--- a/vizsgaremek_dokumentacio_makettoldal.docx
+++ b/vizsgaremek_dokumentacio_makettoldal.docx
@@ -1,6 +1,6 @@
 
 <file path=word/document.xml><?xml version="1.0" encoding="utf-8"?>
-<w:document xmlns:wpc="http://schemas.microsoft.com/office/word/2010/wordprocessingCanvas" xmlns:cx="http://schemas.microsoft.com/office/drawing/2014/chartex" xmlns:cx1="http://schemas.microsoft.com/office/drawing/2015/9/8/chartex" xmlns:cx2="http://schemas.microsoft.com/office/drawing/2015/10/21/chartex" xmlns:cx3="http://schemas.microsoft.com/office/drawing/2016/5/9/chartex" xmlns:cx4="http://schemas.microsoft.com/office/drawing/2016/5/10/chartex" xmlns:cx5="http://schemas.microsoft.com/office/drawing/2016/5/11/chartex" xmlns:cx6="http://schemas.microsoft.com/office/drawing/2016/5/12/chartex" xmlns:cx7="http://schemas.microsoft.com/office/drawing/2016/5/13/chartex" xmlns:cx8="http://schemas.microsoft.com/office/drawing/2016/5/14/chartex" xmlns:mc="http://schemas.openxmlformats.org/markup-compatibility/2006" xmlns:aink="http://schemas.microsoft.com/office/drawing/2016/ink" xmlns:am3d="http://schemas.microsoft.com/office/drawing/2017/model3d" xmlns:o="urn:schemas-microsoft-com:office:office" xmlns:oel="http://schemas.microsoft.com/office/2019/extlst" xmlns:r="http://schemas.openxmlformats.org/officeDocument/2006/relationships" xmlns:m="http://schemas.openxmlformats.org/officeDocument/2006/math" xmlns:v="urn:schemas-microsoft-com:vml" xmlns:wp14="http://schemas.microsoft.com/office/word/2010/wordprocessingDrawing" xmlns:wp="http://schemas.openxmlformats.org/drawingml/2006/wordprocessingDrawing" xmlns:w10="urn:schemas-microsoft-com:office:word" xmlns:w="http://schemas.openxmlformats.org/wordprocessingml/2006/main" xmlns:w14="http://schemas.microsoft.com/office/word/2010/wordml" xmlns:w15="http://schemas.microsoft.com/office/word/2012/wordml" xmlns:w16cex="http://schemas.microsoft.com/office/word/2018/wordml/cex" xmlns:w16cid="http://schemas.microsoft.com/office/word/2016/wordml/cid" xmlns:w16="http://schemas.microsoft.com/office/word/2018/wordml" xmlns:w16du="http://schemas.microsoft.com/office/word/2023/wordml/word16du" xmlns:w16sdtdh="http://schemas.microsoft.com/office/word/2020/wordml/sdtdatahash" xmlns:w16sdtfl="http://schemas.microsoft.com/office/word/2024/wordml/sdtformatlock" xmlns:w16se="http://schemas.microsoft.com/office/word/2015/wordml/symex" xmlns:wpg="http://schemas.microsoft.com/office/word/2010/wordprocessingGroup" xmlns:wpi="http://schemas.microsoft.com/office/word/2010/wordprocessingInk" xmlns:wne="http://schemas.microsoft.com/office/word/2006/wordml" xmlns:wps="http://schemas.microsoft.com/office/word/2010/wordprocessingShape" mc:Ignorable="w14 w15 w16se w16cid w16 w16cex w16sdtdh w16sdtfl w16du wp14">
+<w:document xmlns:wpc="http://schemas.microsoft.com/office/word/2010/wordprocessingCanvas" xmlns:cx="http://schemas.microsoft.com/office/drawing/2014/chartex" xmlns:cx1="http://schemas.microsoft.com/office/drawing/2015/9/8/chartex" xmlns:cx2="http://schemas.microsoft.com/office/drawing/2015/10/21/chartex" xmlns:cx3="http://schemas.microsoft.com/office/drawing/2016/5/9/chartex" xmlns:cx4="http://schemas.microsoft.com/office/drawing/2016/5/10/chartex" xmlns:cx5="http://schemas.microsoft.com/office/drawing/2016/5/11/chartex" xmlns:cx6="http://schemas.microsoft.com/office/drawing/2016/5/12/chartex" xmlns:cx7="http://schemas.microsoft.com/office/drawing/2016/5/13/chartex" xmlns:cx8="http://schemas.microsoft.com/office/drawing/2016/5/14/chartex" xmlns:mc="http://schemas.openxmlformats.org/markup-compatibility/2006" xmlns:aink="http://schemas.microsoft.com/office/drawing/2016/ink" xmlns:am3d="http://schemas.microsoft.com/office/drawing/2017/model3d" xmlns:o="urn:schemas-microsoft-com:office:office" xmlns:r="http://schemas.openxmlformats.org/officeDocument/2006/relationships" xmlns:m="http://schemas.openxmlformats.org/officeDocument/2006/math" xmlns:v="urn:schemas-microsoft-com:vml" xmlns:wp14="http://schemas.microsoft.com/office/word/2010/wordprocessingDrawing" xmlns:wp="http://schemas.openxmlformats.org/drawingml/2006/wordprocessingDrawing" xmlns:w10="urn:schemas-microsoft-com:office:word" xmlns:w="http://schemas.openxmlformats.org/wordprocessingml/2006/main" xmlns:w14="http://schemas.microsoft.com/office/word/2010/wordml" xmlns:w15="http://schemas.microsoft.com/office/word/2012/wordml" xmlns:w16cex="http://schemas.microsoft.com/office/word/2018/wordml/cex" xmlns:w16cid="http://schemas.microsoft.com/office/word/2016/wordml/cid" xmlns:w16="http://schemas.microsoft.com/office/word/2018/wordml" xmlns:w16sdtdh="http://schemas.microsoft.com/office/word/2020/wordml/sdtdatahash" xmlns:w16se="http://schemas.microsoft.com/office/word/2015/wordml/symex" xmlns:wpg="http://schemas.microsoft.com/office/word/2010/wordprocessingGroup" xmlns:wpi="http://schemas.microsoft.com/office/word/2010/wordprocessingInk" xmlns:wne="http://schemas.microsoft.com/office/word/2006/wordml" xmlns:wps="http://schemas.microsoft.com/office/word/2010/wordprocessingShape" mc:Ignorable="w14 w15 w16se w16cid w16 w16cex w16sdtdh wp14">
   <w:body>
     <w:p>
       <w:pPr>
@@ -95,10 +95,10 @@
         <w:t xml:space="preserve"> </w:t>
       </w:r>
       <w:r>
-        <w:tab/>
-      </w:r>
-      <w:r>
-        <w:t xml:space="preserve">Név </w:t>
+        <w:t xml:space="preserve">              Kovács Árpád</w:t>
+      </w:r>
+      <w:r>
+        <w:t xml:space="preserve"> </w:t>
       </w:r>
       <w:r>
         <w:t xml:space="preserve">                                                        Claus Patrik</w:t>
@@ -154,6 +154,7 @@
           <w:docPartUnique/>
         </w:docPartObj>
       </w:sdtPr>
+      <w:sdtEndPr/>
       <w:sdtContent>
         <w:p>
           <w:pPr>
@@ -2036,8 +2037,13 @@
         <w:t>Visual</w:t>
       </w:r>
       <w:r>
-        <w:t xml:space="preserve"> studio</w:t>
-      </w:r>
+        <w:t xml:space="preserve"> </w:t>
+      </w:r>
+      <w:proofErr w:type="spellStart"/>
+      <w:r>
+        <w:t>studio</w:t>
+      </w:r>
+      <w:proofErr w:type="spellEnd"/>
       <w:r>
         <w:t xml:space="preserve"> 2022, Visual </w:t>
       </w:r>
@@ -2231,7 +2237,6 @@
       <w:bookmarkStart w:id="17" w:name="_Toc473730747"/>
       <w:bookmarkStart w:id="18" w:name="_Toc85723179"/>
       <w:r>
-        <w:lastRenderedPageBreak/>
         <w:t>Rendszerkövetelmények</w:t>
       </w:r>
       <w:bookmarkEnd w:id="17"/>
@@ -2816,21 +2821,7 @@
         <w:rPr>
           <w:color w:val="FF0000"/>
         </w:rPr>
-        <w:t xml:space="preserve">Módosító </w:t>
-      </w:r>
-      <w:proofErr w:type="gramStart"/>
-      <w:r>
-        <w:rPr>
-          <w:color w:val="FF0000"/>
-        </w:rPr>
-        <w:t>ablak(</w:t>
-      </w:r>
-      <w:proofErr w:type="gramEnd"/>
-      <w:r>
-        <w:rPr>
-          <w:color w:val="FF0000"/>
-        </w:rPr>
-        <w:t>1. kép)</w:t>
+        <w:t>Módosító ablak(1. kép)</w:t>
       </w:r>
     </w:p>
     <w:p>
@@ -3099,28 +3090,14 @@
         <w:rPr>
           <w:color w:val="FF0000"/>
         </w:rPr>
-        <w:t>screenshot-</w:t>
-      </w:r>
-      <w:proofErr w:type="gramStart"/>
+        <w:t>screenshot-okat</w:t>
+      </w:r>
+      <w:proofErr w:type="spellEnd"/>
       <w:r>
         <w:rPr>
           <w:color w:val="FF0000"/>
         </w:rPr>
-        <w:t>okat</w:t>
-      </w:r>
-      <w:proofErr w:type="spellEnd"/>
-      <w:r>
-        <w:rPr>
-          <w:color w:val="FF0000"/>
-        </w:rPr>
-        <w:t xml:space="preserve"> ,</w:t>
-      </w:r>
-      <w:proofErr w:type="gramEnd"/>
-      <w:r>
-        <w:rPr>
-          <w:color w:val="FF0000"/>
-        </w:rPr>
-        <w:t xml:space="preserve"> de a ne legyen túlzott a képek aránya a szöveghez képest. Kb. 2-3 oldalanként egy ábra megfelelő. </w:t>
+        <w:t xml:space="preserve"> , de a ne legyen túlzott a képek aránya a szöveghez képest. Kb. 2-3 oldalanként egy ábra megfelelő. </w:t>
       </w:r>
     </w:p>
     <w:p>
@@ -3166,15 +3143,7 @@
     </w:p>
     <w:p>
       <w:r>
-        <w:t xml:space="preserve">Fel kell sorolnod az összes olyan szoftver </w:t>
-      </w:r>
-      <w:proofErr w:type="gramStart"/>
-      <w:r>
-        <w:t>eszközt</w:t>
-      </w:r>
-      <w:proofErr w:type="gramEnd"/>
-      <w:r>
-        <w:t xml:space="preserve"> amelyet a program fejlesztéséhez, illetve a dokumentáció készítéséhez felhasználtál. (Pl. programozási nyelv, fejlesztői környezet, adatbázis-kezelő rendszer, kép-, szöveg-, zeneszerkesztő program stb.)</w:t>
+        <w:t>Fel kell sorolnod az összes olyan szoftver eszközt amelyet a program fejlesztéséhez, illetve a dokumentáció készítéséhez felhasználtál. (Pl. programozási nyelv, fejlesztői környezet, adatbázis-kezelő rendszer, kép-, szöveg-, zeneszerkesztő program stb.)</w:t>
       </w:r>
     </w:p>
     <w:p>
@@ -3482,7 +3451,6 @@
         <w:t> Az algoritmizálható részek leírása valamilyen algoritmus-leíró eszközzel (</w:t>
       </w:r>
       <w:proofErr w:type="spellStart"/>
-      <w:proofErr w:type="gramStart"/>
       <w:r>
         <w:t>struktogram</w:t>
       </w:r>
@@ -3495,7 +3463,6 @@
         <w:t>pszeudo</w:t>
       </w:r>
       <w:proofErr w:type="spellEnd"/>
-      <w:proofErr w:type="gramEnd"/>
       <w:r>
         <w:t xml:space="preserve">-kód, esetleg UML aktivitás-diagram) Ajánlott terjedelem: a feladat jellegétől függően 2-5 oldal. 5. Forráskód </w:t>
       </w:r>
@@ -3879,7 +3846,7 @@
 </file>
 
 <file path=word/endnotes.xml><?xml version="1.0" encoding="utf-8"?>
-<w:endnotes xmlns:wpc="http://schemas.microsoft.com/office/word/2010/wordprocessingCanvas" xmlns:cx="http://schemas.microsoft.com/office/drawing/2014/chartex" xmlns:cx1="http://schemas.microsoft.com/office/drawing/2015/9/8/chartex" xmlns:cx2="http://schemas.microsoft.com/office/drawing/2015/10/21/chartex" xmlns:cx3="http://schemas.microsoft.com/office/drawing/2016/5/9/chartex" xmlns:cx4="http://schemas.microsoft.com/office/drawing/2016/5/10/chartex" xmlns:cx5="http://schemas.microsoft.com/office/drawing/2016/5/11/chartex" xmlns:cx6="http://schemas.microsoft.com/office/drawing/2016/5/12/chartex" xmlns:cx7="http://schemas.microsoft.com/office/drawing/2016/5/13/chartex" xmlns:cx8="http://schemas.microsoft.com/office/drawing/2016/5/14/chartex" xmlns:mc="http://schemas.openxmlformats.org/markup-compatibility/2006" xmlns:aink="http://schemas.microsoft.com/office/drawing/2016/ink" xmlns:am3d="http://schemas.microsoft.com/office/drawing/2017/model3d" xmlns:o="urn:schemas-microsoft-com:office:office" xmlns:oel="http://schemas.microsoft.com/office/2019/extlst" xmlns:r="http://schemas.openxmlformats.org/officeDocument/2006/relationships" xmlns:m="http://schemas.openxmlformats.org/officeDocument/2006/math" xmlns:v="urn:schemas-microsoft-com:vml" xmlns:wp14="http://schemas.microsoft.com/office/word/2010/wordprocessingDrawing" xmlns:wp="http://schemas.openxmlformats.org/drawingml/2006/wordprocessingDrawing" xmlns:w10="urn:schemas-microsoft-com:office:word" xmlns:w="http://schemas.openxmlformats.org/wordprocessingml/2006/main" xmlns:w14="http://schemas.microsoft.com/office/word/2010/wordml" xmlns:w15="http://schemas.microsoft.com/office/word/2012/wordml" xmlns:w16cex="http://schemas.microsoft.com/office/word/2018/wordml/cex" xmlns:w16cid="http://schemas.microsoft.com/office/word/2016/wordml/cid" xmlns:w16="http://schemas.microsoft.com/office/word/2018/wordml" xmlns:w16du="http://schemas.microsoft.com/office/word/2023/wordml/word16du" xmlns:w16sdtdh="http://schemas.microsoft.com/office/word/2020/wordml/sdtdatahash" xmlns:w16sdtfl="http://schemas.microsoft.com/office/word/2024/wordml/sdtformatlock" xmlns:w16se="http://schemas.microsoft.com/office/word/2015/wordml/symex" xmlns:wpg="http://schemas.microsoft.com/office/word/2010/wordprocessingGroup" xmlns:wpi="http://schemas.microsoft.com/office/word/2010/wordprocessingInk" xmlns:wne="http://schemas.microsoft.com/office/word/2006/wordml" xmlns:wps="http://schemas.microsoft.com/office/word/2010/wordprocessingShape" mc:Ignorable="w14 w15 w16se w16cid w16 w16cex w16sdtdh w16sdtfl w16du wp14">
+<w:endnotes xmlns:wpc="http://schemas.microsoft.com/office/word/2010/wordprocessingCanvas" xmlns:cx="http://schemas.microsoft.com/office/drawing/2014/chartex" xmlns:cx1="http://schemas.microsoft.com/office/drawing/2015/9/8/chartex" xmlns:cx2="http://schemas.microsoft.com/office/drawing/2015/10/21/chartex" xmlns:cx3="http://schemas.microsoft.com/office/drawing/2016/5/9/chartex" xmlns:cx4="http://schemas.microsoft.com/office/drawing/2016/5/10/chartex" xmlns:cx5="http://schemas.microsoft.com/office/drawing/2016/5/11/chartex" xmlns:cx6="http://schemas.microsoft.com/office/drawing/2016/5/12/chartex" xmlns:cx7="http://schemas.microsoft.com/office/drawing/2016/5/13/chartex" xmlns:cx8="http://schemas.microsoft.com/office/drawing/2016/5/14/chartex" xmlns:mc="http://schemas.openxmlformats.org/markup-compatibility/2006" xmlns:aink="http://schemas.microsoft.com/office/drawing/2016/ink" xmlns:am3d="http://schemas.microsoft.com/office/drawing/2017/model3d" xmlns:o="urn:schemas-microsoft-com:office:office" xmlns:r="http://schemas.openxmlformats.org/officeDocument/2006/relationships" xmlns:m="http://schemas.openxmlformats.org/officeDocument/2006/math" xmlns:v="urn:schemas-microsoft-com:vml" xmlns:wp14="http://schemas.microsoft.com/office/word/2010/wordprocessingDrawing" xmlns:wp="http://schemas.openxmlformats.org/drawingml/2006/wordprocessingDrawing" xmlns:w10="urn:schemas-microsoft-com:office:word" xmlns:w="http://schemas.openxmlformats.org/wordprocessingml/2006/main" xmlns:w14="http://schemas.microsoft.com/office/word/2010/wordml" xmlns:w15="http://schemas.microsoft.com/office/word/2012/wordml" xmlns:w16cex="http://schemas.microsoft.com/office/word/2018/wordml/cex" xmlns:w16cid="http://schemas.microsoft.com/office/word/2016/wordml/cid" xmlns:w16="http://schemas.microsoft.com/office/word/2018/wordml" xmlns:w16sdtdh="http://schemas.microsoft.com/office/word/2020/wordml/sdtdatahash" xmlns:w16se="http://schemas.microsoft.com/office/word/2015/wordml/symex" xmlns:wpg="http://schemas.microsoft.com/office/word/2010/wordprocessingGroup" xmlns:wpi="http://schemas.microsoft.com/office/word/2010/wordprocessingInk" xmlns:wne="http://schemas.microsoft.com/office/word/2006/wordml" xmlns:wps="http://schemas.microsoft.com/office/word/2010/wordprocessingShape" mc:Ignorable="w14 w15 w16se w16cid w16 w16cex w16sdtdh wp14">
   <w:endnote w:type="separator" w:id="-1">
     <w:p>
       <w:pPr>
@@ -3904,19 +3871,32 @@
 </file>
 
 <file path=word/footer1.xml><?xml version="1.0" encoding="utf-8"?>
-<w:ftr xmlns:wpc="http://schemas.microsoft.com/office/word/2010/wordprocessingCanvas" xmlns:cx="http://schemas.microsoft.com/office/drawing/2014/chartex" xmlns:cx1="http://schemas.microsoft.com/office/drawing/2015/9/8/chartex" xmlns:cx2="http://schemas.microsoft.com/office/drawing/2015/10/21/chartex" xmlns:cx3="http://schemas.microsoft.com/office/drawing/2016/5/9/chartex" xmlns:cx4="http://schemas.microsoft.com/office/drawing/2016/5/10/chartex" xmlns:cx5="http://schemas.microsoft.com/office/drawing/2016/5/11/chartex" xmlns:cx6="http://schemas.microsoft.com/office/drawing/2016/5/12/chartex" xmlns:cx7="http://schemas.microsoft.com/office/drawing/2016/5/13/chartex" xmlns:cx8="http://schemas.microsoft.com/office/drawing/2016/5/14/chartex" xmlns:mc="http://schemas.openxmlformats.org/markup-compatibility/2006" xmlns:aink="http://schemas.microsoft.com/office/drawing/2016/ink" xmlns:am3d="http://schemas.microsoft.com/office/drawing/2017/model3d" xmlns:o="urn:schemas-microsoft-com:office:office" xmlns:oel="http://schemas.microsoft.com/office/2019/extlst" xmlns:r="http://schemas.openxmlformats.org/officeDocument/2006/relationships" xmlns:m="http://schemas.openxmlformats.org/officeDocument/2006/math" xmlns:v="urn:schemas-microsoft-com:vml" xmlns:wp14="http://schemas.microsoft.com/office/word/2010/wordprocessingDrawing" xmlns:wp="http://schemas.openxmlformats.org/drawingml/2006/wordprocessingDrawing" xmlns:w10="urn:schemas-microsoft-com:office:word" xmlns:w="http://schemas.openxmlformats.org/wordprocessingml/2006/main" xmlns:w14="http://schemas.microsoft.com/office/word/2010/wordml" xmlns:w15="http://schemas.microsoft.com/office/word/2012/wordml" xmlns:w16cex="http://schemas.microsoft.com/office/word/2018/wordml/cex" xmlns:w16cid="http://schemas.microsoft.com/office/word/2016/wordml/cid" xmlns:w16="http://schemas.microsoft.com/office/word/2018/wordml" xmlns:w16du="http://schemas.microsoft.com/office/word/2023/wordml/word16du" xmlns:w16sdtdh="http://schemas.microsoft.com/office/word/2020/wordml/sdtdatahash" xmlns:w16sdtfl="http://schemas.microsoft.com/office/word/2024/wordml/sdtformatlock" xmlns:w16se="http://schemas.microsoft.com/office/word/2015/wordml/symex" xmlns:wpg="http://schemas.microsoft.com/office/word/2010/wordprocessingGroup" xmlns:wpi="http://schemas.microsoft.com/office/word/2010/wordprocessingInk" xmlns:wne="http://schemas.microsoft.com/office/word/2006/wordml" xmlns:wps="http://schemas.microsoft.com/office/word/2010/wordprocessingShape" mc:Ignorable="w14 w15 w16se w16cid w16 w16cex w16sdtdh w16sdtfl w16du wp14">
+<w:ftr xmlns:wpc="http://schemas.microsoft.com/office/word/2010/wordprocessingCanvas" xmlns:cx="http://schemas.microsoft.com/office/drawing/2014/chartex" xmlns:cx1="http://schemas.microsoft.com/office/drawing/2015/9/8/chartex" xmlns:cx2="http://schemas.microsoft.com/office/drawing/2015/10/21/chartex" xmlns:cx3="http://schemas.microsoft.com/office/drawing/2016/5/9/chartex" xmlns:cx4="http://schemas.microsoft.com/office/drawing/2016/5/10/chartex" xmlns:cx5="http://schemas.microsoft.com/office/drawing/2016/5/11/chartex" xmlns:cx6="http://schemas.microsoft.com/office/drawing/2016/5/12/chartex" xmlns:cx7="http://schemas.microsoft.com/office/drawing/2016/5/13/chartex" xmlns:cx8="http://schemas.microsoft.com/office/drawing/2016/5/14/chartex" xmlns:mc="http://schemas.openxmlformats.org/markup-compatibility/2006" xmlns:aink="http://schemas.microsoft.com/office/drawing/2016/ink" xmlns:am3d="http://schemas.microsoft.com/office/drawing/2017/model3d" xmlns:o="urn:schemas-microsoft-com:office:office" xmlns:r="http://schemas.openxmlformats.org/officeDocument/2006/relationships" xmlns:m="http://schemas.openxmlformats.org/officeDocument/2006/math" xmlns:v="urn:schemas-microsoft-com:vml" xmlns:wp14="http://schemas.microsoft.com/office/word/2010/wordprocessingDrawing" xmlns:wp="http://schemas.openxmlformats.org/drawingml/2006/wordprocessingDrawing" xmlns:w10="urn:schemas-microsoft-com:office:word" xmlns:w="http://schemas.openxmlformats.org/wordprocessingml/2006/main" xmlns:w14="http://schemas.microsoft.com/office/word/2010/wordml" xmlns:w15="http://schemas.microsoft.com/office/word/2012/wordml" xmlns:w16cex="http://schemas.microsoft.com/office/word/2018/wordml/cex" xmlns:w16cid="http://schemas.microsoft.com/office/word/2016/wordml/cid" xmlns:w16="http://schemas.microsoft.com/office/word/2018/wordml" xmlns:w16sdtdh="http://schemas.microsoft.com/office/word/2020/wordml/sdtdatahash" xmlns:w16se="http://schemas.microsoft.com/office/word/2015/wordml/symex" xmlns:wpg="http://schemas.microsoft.com/office/word/2010/wordprocessingGroup" xmlns:wpi="http://schemas.microsoft.com/office/word/2010/wordprocessingInk" xmlns:wne="http://schemas.microsoft.com/office/word/2006/wordml" xmlns:wps="http://schemas.microsoft.com/office/word/2010/wordprocessingShape" mc:Ignorable="w14 w15 w16se w16cid w16 w16cex w16sdtdh wp14">
   <w:p>
     <w:pPr>
       <w:pStyle w:val="llb"/>
     </w:pPr>
-    <w:fldSimple w:instr=" DATE   \* MERGEFORMAT ">
-      <w:r>
-        <w:rPr>
-          <w:noProof/>
-        </w:rPr>
-        <w:t>2025. 11. 19.</w:t>
-      </w:r>
-    </w:fldSimple>
+    <w:r>
+      <w:fldChar w:fldCharType="begin"/>
+    </w:r>
+    <w:r>
+      <w:instrText xml:space="preserve"> DATE   \* MERGEFORMAT </w:instrText>
+    </w:r>
+    <w:r>
+      <w:fldChar w:fldCharType="separate"/>
+    </w:r>
+    <w:r>
+      <w:rPr>
+        <w:noProof/>
+      </w:rPr>
+      <w:t>2025. 11. 26.</w:t>
+    </w:r>
+    <w:r>
+      <w:rPr>
+        <w:noProof/>
+      </w:rPr>
+      <w:fldChar w:fldCharType="end"/>
+    </w:r>
     <w:r>
       <w:tab/>
     </w:r>
@@ -3943,7 +3923,7 @@
 </file>
 
 <file path=word/footer2.xml><?xml version="1.0" encoding="utf-8"?>
-<w:ftr xmlns:wpc="http://schemas.microsoft.com/office/word/2010/wordprocessingCanvas" xmlns:cx="http://schemas.microsoft.com/office/drawing/2014/chartex" xmlns:cx1="http://schemas.microsoft.com/office/drawing/2015/9/8/chartex" xmlns:cx2="http://schemas.microsoft.com/office/drawing/2015/10/21/chartex" xmlns:cx3="http://schemas.microsoft.com/office/drawing/2016/5/9/chartex" xmlns:cx4="http://schemas.microsoft.com/office/drawing/2016/5/10/chartex" xmlns:cx5="http://schemas.microsoft.com/office/drawing/2016/5/11/chartex" xmlns:cx6="http://schemas.microsoft.com/office/drawing/2016/5/12/chartex" xmlns:cx7="http://schemas.microsoft.com/office/drawing/2016/5/13/chartex" xmlns:cx8="http://schemas.microsoft.com/office/drawing/2016/5/14/chartex" xmlns:mc="http://schemas.openxmlformats.org/markup-compatibility/2006" xmlns:aink="http://schemas.microsoft.com/office/drawing/2016/ink" xmlns:am3d="http://schemas.microsoft.com/office/drawing/2017/model3d" xmlns:o="urn:schemas-microsoft-com:office:office" xmlns:oel="http://schemas.microsoft.com/office/2019/extlst" xmlns:r="http://schemas.openxmlformats.org/officeDocument/2006/relationships" xmlns:m="http://schemas.openxmlformats.org/officeDocument/2006/math" xmlns:v="urn:schemas-microsoft-com:vml" xmlns:wp14="http://schemas.microsoft.com/office/word/2010/wordprocessingDrawing" xmlns:wp="http://schemas.openxmlformats.org/drawingml/2006/wordprocessingDrawing" xmlns:w10="urn:schemas-microsoft-com:office:word" xmlns:w="http://schemas.openxmlformats.org/wordprocessingml/2006/main" xmlns:w14="http://schemas.microsoft.com/office/word/2010/wordml" xmlns:w15="http://schemas.microsoft.com/office/word/2012/wordml" xmlns:w16cex="http://schemas.microsoft.com/office/word/2018/wordml/cex" xmlns:w16cid="http://schemas.microsoft.com/office/word/2016/wordml/cid" xmlns:w16="http://schemas.microsoft.com/office/word/2018/wordml" xmlns:w16du="http://schemas.microsoft.com/office/word/2023/wordml/word16du" xmlns:w16sdtdh="http://schemas.microsoft.com/office/word/2020/wordml/sdtdatahash" xmlns:w16sdtfl="http://schemas.microsoft.com/office/word/2024/wordml/sdtformatlock" xmlns:w16se="http://schemas.microsoft.com/office/word/2015/wordml/symex" xmlns:wpg="http://schemas.microsoft.com/office/word/2010/wordprocessingGroup" xmlns:wpi="http://schemas.microsoft.com/office/word/2010/wordprocessingInk" xmlns:wne="http://schemas.microsoft.com/office/word/2006/wordml" xmlns:wps="http://schemas.microsoft.com/office/word/2010/wordprocessingShape" mc:Ignorable="w14 w15 w16se w16cid w16 w16cex w16sdtdh w16sdtfl w16du wp14">
+<w:ftr xmlns:wpc="http://schemas.microsoft.com/office/word/2010/wordprocessingCanvas" xmlns:cx="http://schemas.microsoft.com/office/drawing/2014/chartex" xmlns:cx1="http://schemas.microsoft.com/office/drawing/2015/9/8/chartex" xmlns:cx2="http://schemas.microsoft.com/office/drawing/2015/10/21/chartex" xmlns:cx3="http://schemas.microsoft.com/office/drawing/2016/5/9/chartex" xmlns:cx4="http://schemas.microsoft.com/office/drawing/2016/5/10/chartex" xmlns:cx5="http://schemas.microsoft.com/office/drawing/2016/5/11/chartex" xmlns:cx6="http://schemas.microsoft.com/office/drawing/2016/5/12/chartex" xmlns:cx7="http://schemas.microsoft.com/office/drawing/2016/5/13/chartex" xmlns:cx8="http://schemas.microsoft.com/office/drawing/2016/5/14/chartex" xmlns:mc="http://schemas.openxmlformats.org/markup-compatibility/2006" xmlns:aink="http://schemas.microsoft.com/office/drawing/2016/ink" xmlns:am3d="http://schemas.microsoft.com/office/drawing/2017/model3d" xmlns:o="urn:schemas-microsoft-com:office:office" xmlns:r="http://schemas.openxmlformats.org/officeDocument/2006/relationships" xmlns:m="http://schemas.openxmlformats.org/officeDocument/2006/math" xmlns:v="urn:schemas-microsoft-com:vml" xmlns:wp14="http://schemas.microsoft.com/office/word/2010/wordprocessingDrawing" xmlns:wp="http://schemas.openxmlformats.org/drawingml/2006/wordprocessingDrawing" xmlns:w10="urn:schemas-microsoft-com:office:word" xmlns:w="http://schemas.openxmlformats.org/wordprocessingml/2006/main" xmlns:w14="http://schemas.microsoft.com/office/word/2010/wordml" xmlns:w15="http://schemas.microsoft.com/office/word/2012/wordml" xmlns:w16cex="http://schemas.microsoft.com/office/word/2018/wordml/cex" xmlns:w16cid="http://schemas.microsoft.com/office/word/2016/wordml/cid" xmlns:w16="http://schemas.microsoft.com/office/word/2018/wordml" xmlns:w16sdtdh="http://schemas.microsoft.com/office/word/2020/wordml/sdtdatahash" xmlns:w16se="http://schemas.microsoft.com/office/word/2015/wordml/symex" xmlns:wpg="http://schemas.microsoft.com/office/word/2010/wordprocessingGroup" xmlns:wpi="http://schemas.microsoft.com/office/word/2010/wordprocessingInk" xmlns:wne="http://schemas.microsoft.com/office/word/2006/wordml" xmlns:wps="http://schemas.microsoft.com/office/word/2010/wordprocessingShape" mc:Ignorable="w14 w15 w16se w16cid w16 w16cex w16sdtdh wp14">
   <w:tbl>
     <w:tblPr>
       <w:tblW w:w="0" w:type="auto"/>
@@ -4004,7 +3984,7 @@
 </file>
 
 <file path=word/footnotes.xml><?xml version="1.0" encoding="utf-8"?>
-<w:footnotes xmlns:wpc="http://schemas.microsoft.com/office/word/2010/wordprocessingCanvas" xmlns:cx="http://schemas.microsoft.com/office/drawing/2014/chartex" xmlns:cx1="http://schemas.microsoft.com/office/drawing/2015/9/8/chartex" xmlns:cx2="http://schemas.microsoft.com/office/drawing/2015/10/21/chartex" xmlns:cx3="http://schemas.microsoft.com/office/drawing/2016/5/9/chartex" xmlns:cx4="http://schemas.microsoft.com/office/drawing/2016/5/10/chartex" xmlns:cx5="http://schemas.microsoft.com/office/drawing/2016/5/11/chartex" xmlns:cx6="http://schemas.microsoft.com/office/drawing/2016/5/12/chartex" xmlns:cx7="http://schemas.microsoft.com/office/drawing/2016/5/13/chartex" xmlns:cx8="http://schemas.microsoft.com/office/drawing/2016/5/14/chartex" xmlns:mc="http://schemas.openxmlformats.org/markup-compatibility/2006" xmlns:aink="http://schemas.microsoft.com/office/drawing/2016/ink" xmlns:am3d="http://schemas.microsoft.com/office/drawing/2017/model3d" xmlns:o="urn:schemas-microsoft-com:office:office" xmlns:oel="http://schemas.microsoft.com/office/2019/extlst" xmlns:r="http://schemas.openxmlformats.org/officeDocument/2006/relationships" xmlns:m="http://schemas.openxmlformats.org/officeDocument/2006/math" xmlns:v="urn:schemas-microsoft-com:vml" xmlns:wp14="http://schemas.microsoft.com/office/word/2010/wordprocessingDrawing" xmlns:wp="http://schemas.openxmlformats.org/drawingml/2006/wordprocessingDrawing" xmlns:w10="urn:schemas-microsoft-com:office:word" xmlns:w="http://schemas.openxmlformats.org/wordprocessingml/2006/main" xmlns:w14="http://schemas.microsoft.com/office/word/2010/wordml" xmlns:w15="http://schemas.microsoft.com/office/word/2012/wordml" xmlns:w16cex="http://schemas.microsoft.com/office/word/2018/wordml/cex" xmlns:w16cid="http://schemas.microsoft.com/office/word/2016/wordml/cid" xmlns:w16="http://schemas.microsoft.com/office/word/2018/wordml" xmlns:w16du="http://schemas.microsoft.com/office/word/2023/wordml/word16du" xmlns:w16sdtdh="http://schemas.microsoft.com/office/word/2020/wordml/sdtdatahash" xmlns:w16sdtfl="http://schemas.microsoft.com/office/word/2024/wordml/sdtformatlock" xmlns:w16se="http://schemas.microsoft.com/office/word/2015/wordml/symex" xmlns:wpg="http://schemas.microsoft.com/office/word/2010/wordprocessingGroup" xmlns:wpi="http://schemas.microsoft.com/office/word/2010/wordprocessingInk" xmlns:wne="http://schemas.microsoft.com/office/word/2006/wordml" xmlns:wps="http://schemas.microsoft.com/office/word/2010/wordprocessingShape" mc:Ignorable="w14 w15 w16se w16cid w16 w16cex w16sdtdh w16sdtfl w16du wp14">
+<w:footnotes xmlns:wpc="http://schemas.microsoft.com/office/word/2010/wordprocessingCanvas" xmlns:cx="http://schemas.microsoft.com/office/drawing/2014/chartex" xmlns:cx1="http://schemas.microsoft.com/office/drawing/2015/9/8/chartex" xmlns:cx2="http://schemas.microsoft.com/office/drawing/2015/10/21/chartex" xmlns:cx3="http://schemas.microsoft.com/office/drawing/2016/5/9/chartex" xmlns:cx4="http://schemas.microsoft.com/office/drawing/2016/5/10/chartex" xmlns:cx5="http://schemas.microsoft.com/office/drawing/2016/5/11/chartex" xmlns:cx6="http://schemas.microsoft.com/office/drawing/2016/5/12/chartex" xmlns:cx7="http://schemas.microsoft.com/office/drawing/2016/5/13/chartex" xmlns:cx8="http://schemas.microsoft.com/office/drawing/2016/5/14/chartex" xmlns:mc="http://schemas.openxmlformats.org/markup-compatibility/2006" xmlns:aink="http://schemas.microsoft.com/office/drawing/2016/ink" xmlns:am3d="http://schemas.microsoft.com/office/drawing/2017/model3d" xmlns:o="urn:schemas-microsoft-com:office:office" xmlns:r="http://schemas.openxmlformats.org/officeDocument/2006/relationships" xmlns:m="http://schemas.openxmlformats.org/officeDocument/2006/math" xmlns:v="urn:schemas-microsoft-com:vml" xmlns:wp14="http://schemas.microsoft.com/office/word/2010/wordprocessingDrawing" xmlns:wp="http://schemas.openxmlformats.org/drawingml/2006/wordprocessingDrawing" xmlns:w10="urn:schemas-microsoft-com:office:word" xmlns:w="http://schemas.openxmlformats.org/wordprocessingml/2006/main" xmlns:w14="http://schemas.microsoft.com/office/word/2010/wordml" xmlns:w15="http://schemas.microsoft.com/office/word/2012/wordml" xmlns:w16cex="http://schemas.microsoft.com/office/word/2018/wordml/cex" xmlns:w16cid="http://schemas.microsoft.com/office/word/2016/wordml/cid" xmlns:w16="http://schemas.microsoft.com/office/word/2018/wordml" xmlns:w16sdtdh="http://schemas.microsoft.com/office/word/2020/wordml/sdtdatahash" xmlns:w16se="http://schemas.microsoft.com/office/word/2015/wordml/symex" xmlns:wpg="http://schemas.microsoft.com/office/word/2010/wordprocessingGroup" xmlns:wpi="http://schemas.microsoft.com/office/word/2010/wordprocessingInk" xmlns:wne="http://schemas.microsoft.com/office/word/2006/wordml" xmlns:wps="http://schemas.microsoft.com/office/word/2010/wordprocessingShape" mc:Ignorable="w14 w15 w16se w16cid w16 w16cex w16sdtdh wp14">
   <w:footnote w:type="separator" w:id="-1">
     <w:p>
       <w:pPr>
@@ -4029,7 +4009,7 @@
 </file>
 
 <file path=word/header1.xml><?xml version="1.0" encoding="utf-8"?>
-<w:hdr xmlns:wpc="http://schemas.microsoft.com/office/word/2010/wordprocessingCanvas" xmlns:cx="http://schemas.microsoft.com/office/drawing/2014/chartex" xmlns:cx1="http://schemas.microsoft.com/office/drawing/2015/9/8/chartex" xmlns:cx2="http://schemas.microsoft.com/office/drawing/2015/10/21/chartex" xmlns:cx3="http://schemas.microsoft.com/office/drawing/2016/5/9/chartex" xmlns:cx4="http://schemas.microsoft.com/office/drawing/2016/5/10/chartex" xmlns:cx5="http://schemas.microsoft.com/office/drawing/2016/5/11/chartex" xmlns:cx6="http://schemas.microsoft.com/office/drawing/2016/5/12/chartex" xmlns:cx7="http://schemas.microsoft.com/office/drawing/2016/5/13/chartex" xmlns:cx8="http://schemas.microsoft.com/office/drawing/2016/5/14/chartex" xmlns:mc="http://schemas.openxmlformats.org/markup-compatibility/2006" xmlns:aink="http://schemas.microsoft.com/office/drawing/2016/ink" xmlns:am3d="http://schemas.microsoft.com/office/drawing/2017/model3d" xmlns:o="urn:schemas-microsoft-com:office:office" xmlns:oel="http://schemas.microsoft.com/office/2019/extlst" xmlns:r="http://schemas.openxmlformats.org/officeDocument/2006/relationships" xmlns:m="http://schemas.openxmlformats.org/officeDocument/2006/math" xmlns:v="urn:schemas-microsoft-com:vml" xmlns:wp14="http://schemas.microsoft.com/office/word/2010/wordprocessingDrawing" xmlns:wp="http://schemas.openxmlformats.org/drawingml/2006/wordprocessingDrawing" xmlns:w10="urn:schemas-microsoft-com:office:word" xmlns:w="http://schemas.openxmlformats.org/wordprocessingml/2006/main" xmlns:w14="http://schemas.microsoft.com/office/word/2010/wordml" xmlns:w15="http://schemas.microsoft.com/office/word/2012/wordml" xmlns:w16cex="http://schemas.microsoft.com/office/word/2018/wordml/cex" xmlns:w16cid="http://schemas.microsoft.com/office/word/2016/wordml/cid" xmlns:w16="http://schemas.microsoft.com/office/word/2018/wordml" xmlns:w16du="http://schemas.microsoft.com/office/word/2023/wordml/word16du" xmlns:w16sdtdh="http://schemas.microsoft.com/office/word/2020/wordml/sdtdatahash" xmlns:w16sdtfl="http://schemas.microsoft.com/office/word/2024/wordml/sdtformatlock" xmlns:w16se="http://schemas.microsoft.com/office/word/2015/wordml/symex" xmlns:wpg="http://schemas.microsoft.com/office/word/2010/wordprocessingGroup" xmlns:wpi="http://schemas.microsoft.com/office/word/2010/wordprocessingInk" xmlns:wne="http://schemas.microsoft.com/office/word/2006/wordml" xmlns:wps="http://schemas.microsoft.com/office/word/2010/wordprocessingShape" mc:Ignorable="w14 w15 w16se w16cid w16 w16cex w16sdtdh w16sdtfl w16du wp14">
+<w:hdr xmlns:wpc="http://schemas.microsoft.com/office/word/2010/wordprocessingCanvas" xmlns:cx="http://schemas.microsoft.com/office/drawing/2014/chartex" xmlns:cx1="http://schemas.microsoft.com/office/drawing/2015/9/8/chartex" xmlns:cx2="http://schemas.microsoft.com/office/drawing/2015/10/21/chartex" xmlns:cx3="http://schemas.microsoft.com/office/drawing/2016/5/9/chartex" xmlns:cx4="http://schemas.microsoft.com/office/drawing/2016/5/10/chartex" xmlns:cx5="http://schemas.microsoft.com/office/drawing/2016/5/11/chartex" xmlns:cx6="http://schemas.microsoft.com/office/drawing/2016/5/12/chartex" xmlns:cx7="http://schemas.microsoft.com/office/drawing/2016/5/13/chartex" xmlns:cx8="http://schemas.microsoft.com/office/drawing/2016/5/14/chartex" xmlns:mc="http://schemas.openxmlformats.org/markup-compatibility/2006" xmlns:aink="http://schemas.microsoft.com/office/drawing/2016/ink" xmlns:am3d="http://schemas.microsoft.com/office/drawing/2017/model3d" xmlns:o="urn:schemas-microsoft-com:office:office" xmlns:r="http://schemas.openxmlformats.org/officeDocument/2006/relationships" xmlns:m="http://schemas.openxmlformats.org/officeDocument/2006/math" xmlns:v="urn:schemas-microsoft-com:vml" xmlns:wp14="http://schemas.microsoft.com/office/word/2010/wordprocessingDrawing" xmlns:wp="http://schemas.openxmlformats.org/drawingml/2006/wordprocessingDrawing" xmlns:w10="urn:schemas-microsoft-com:office:word" xmlns:w="http://schemas.openxmlformats.org/wordprocessingml/2006/main" xmlns:w14="http://schemas.microsoft.com/office/word/2010/wordml" xmlns:w15="http://schemas.microsoft.com/office/word/2012/wordml" xmlns:w16cex="http://schemas.microsoft.com/office/word/2018/wordml/cex" xmlns:w16cid="http://schemas.microsoft.com/office/word/2016/wordml/cid" xmlns:w16="http://schemas.microsoft.com/office/word/2018/wordml" xmlns:w16sdtdh="http://schemas.microsoft.com/office/word/2020/wordml/sdtdatahash" xmlns:w16se="http://schemas.microsoft.com/office/word/2015/wordml/symex" xmlns:wpg="http://schemas.microsoft.com/office/word/2010/wordprocessingGroup" xmlns:wpi="http://schemas.microsoft.com/office/word/2010/wordprocessingInk" xmlns:wne="http://schemas.microsoft.com/office/word/2006/wordml" xmlns:wps="http://schemas.microsoft.com/office/word/2010/wordprocessingShape" mc:Ignorable="w14 w15 w16se w16cid w16 w16cex w16sdtdh wp14">
   <w:p>
     <w:pPr>
       <w:pStyle w:val="lfej"/>
@@ -4074,7 +4054,7 @@
 </file>
 
 <file path=word/header2.xml><?xml version="1.0" encoding="utf-8"?>
-<w:hdr xmlns:wpc="http://schemas.microsoft.com/office/word/2010/wordprocessingCanvas" xmlns:cx="http://schemas.microsoft.com/office/drawing/2014/chartex" xmlns:cx1="http://schemas.microsoft.com/office/drawing/2015/9/8/chartex" xmlns:cx2="http://schemas.microsoft.com/office/drawing/2015/10/21/chartex" xmlns:cx3="http://schemas.microsoft.com/office/drawing/2016/5/9/chartex" xmlns:cx4="http://schemas.microsoft.com/office/drawing/2016/5/10/chartex" xmlns:cx5="http://schemas.microsoft.com/office/drawing/2016/5/11/chartex" xmlns:cx6="http://schemas.microsoft.com/office/drawing/2016/5/12/chartex" xmlns:cx7="http://schemas.microsoft.com/office/drawing/2016/5/13/chartex" xmlns:cx8="http://schemas.microsoft.com/office/drawing/2016/5/14/chartex" xmlns:mc="http://schemas.openxmlformats.org/markup-compatibility/2006" xmlns:aink="http://schemas.microsoft.com/office/drawing/2016/ink" xmlns:am3d="http://schemas.microsoft.com/office/drawing/2017/model3d" xmlns:o="urn:schemas-microsoft-com:office:office" xmlns:oel="http://schemas.microsoft.com/office/2019/extlst" xmlns:r="http://schemas.openxmlformats.org/officeDocument/2006/relationships" xmlns:m="http://schemas.openxmlformats.org/officeDocument/2006/math" xmlns:v="urn:schemas-microsoft-com:vml" xmlns:wp14="http://schemas.microsoft.com/office/word/2010/wordprocessingDrawing" xmlns:wp="http://schemas.openxmlformats.org/drawingml/2006/wordprocessingDrawing" xmlns:w10="urn:schemas-microsoft-com:office:word" xmlns:w="http://schemas.openxmlformats.org/wordprocessingml/2006/main" xmlns:w14="http://schemas.microsoft.com/office/word/2010/wordml" xmlns:w15="http://schemas.microsoft.com/office/word/2012/wordml" xmlns:w16cex="http://schemas.microsoft.com/office/word/2018/wordml/cex" xmlns:w16cid="http://schemas.microsoft.com/office/word/2016/wordml/cid" xmlns:w16="http://schemas.microsoft.com/office/word/2018/wordml" xmlns:w16du="http://schemas.microsoft.com/office/word/2023/wordml/word16du" xmlns:w16sdtdh="http://schemas.microsoft.com/office/word/2020/wordml/sdtdatahash" xmlns:w16sdtfl="http://schemas.microsoft.com/office/word/2024/wordml/sdtformatlock" xmlns:w16se="http://schemas.microsoft.com/office/word/2015/wordml/symex" xmlns:wpg="http://schemas.microsoft.com/office/word/2010/wordprocessingGroup" xmlns:wpi="http://schemas.microsoft.com/office/word/2010/wordprocessingInk" xmlns:wne="http://schemas.microsoft.com/office/word/2006/wordml" xmlns:wps="http://schemas.microsoft.com/office/word/2010/wordprocessingShape" mc:Ignorable="w14 w15 w16se w16cid w16 w16cex w16sdtdh w16sdtfl w16du wp14">
+<w:hdr xmlns:wpc="http://schemas.microsoft.com/office/word/2010/wordprocessingCanvas" xmlns:cx="http://schemas.microsoft.com/office/drawing/2014/chartex" xmlns:cx1="http://schemas.microsoft.com/office/drawing/2015/9/8/chartex" xmlns:cx2="http://schemas.microsoft.com/office/drawing/2015/10/21/chartex" xmlns:cx3="http://schemas.microsoft.com/office/drawing/2016/5/9/chartex" xmlns:cx4="http://schemas.microsoft.com/office/drawing/2016/5/10/chartex" xmlns:cx5="http://schemas.microsoft.com/office/drawing/2016/5/11/chartex" xmlns:cx6="http://schemas.microsoft.com/office/drawing/2016/5/12/chartex" xmlns:cx7="http://schemas.microsoft.com/office/drawing/2016/5/13/chartex" xmlns:cx8="http://schemas.microsoft.com/office/drawing/2016/5/14/chartex" xmlns:mc="http://schemas.openxmlformats.org/markup-compatibility/2006" xmlns:aink="http://schemas.microsoft.com/office/drawing/2016/ink" xmlns:am3d="http://schemas.microsoft.com/office/drawing/2017/model3d" xmlns:o="urn:schemas-microsoft-com:office:office" xmlns:r="http://schemas.openxmlformats.org/officeDocument/2006/relationships" xmlns:m="http://schemas.openxmlformats.org/officeDocument/2006/math" xmlns:v="urn:schemas-microsoft-com:vml" xmlns:wp14="http://schemas.microsoft.com/office/word/2010/wordprocessingDrawing" xmlns:wp="http://schemas.openxmlformats.org/drawingml/2006/wordprocessingDrawing" xmlns:w10="urn:schemas-microsoft-com:office:word" xmlns:w="http://schemas.openxmlformats.org/wordprocessingml/2006/main" xmlns:w14="http://schemas.microsoft.com/office/word/2010/wordml" xmlns:w15="http://schemas.microsoft.com/office/word/2012/wordml" xmlns:w16cex="http://schemas.microsoft.com/office/word/2018/wordml/cex" xmlns:w16cid="http://schemas.microsoft.com/office/word/2016/wordml/cid" xmlns:w16="http://schemas.microsoft.com/office/word/2018/wordml" xmlns:w16sdtdh="http://schemas.microsoft.com/office/word/2020/wordml/sdtdatahash" xmlns:w16se="http://schemas.microsoft.com/office/word/2015/wordml/symex" xmlns:wpg="http://schemas.microsoft.com/office/word/2010/wordprocessingGroup" xmlns:wpi="http://schemas.microsoft.com/office/word/2010/wordprocessingInk" xmlns:wne="http://schemas.microsoft.com/office/word/2006/wordml" xmlns:wps="http://schemas.microsoft.com/office/word/2010/wordprocessingShape" mc:Ignorable="w14 w15 w16se w16cid w16 w16cex w16sdtdh wp14">
   <w:tbl>
     <w:tblPr>
       <w:tblW w:w="0" w:type="auto"/>
@@ -4135,7 +4115,7 @@
 </file>
 
 <file path=word/numbering.xml><?xml version="1.0" encoding="utf-8"?>
-<w:numbering xmlns:wpc="http://schemas.microsoft.com/office/word/2010/wordprocessingCanvas" xmlns:cx="http://schemas.microsoft.com/office/drawing/2014/chartex" xmlns:cx1="http://schemas.microsoft.com/office/drawing/2015/9/8/chartex" xmlns:cx2="http://schemas.microsoft.com/office/drawing/2015/10/21/chartex" xmlns:cx3="http://schemas.microsoft.com/office/drawing/2016/5/9/chartex" xmlns:cx4="http://schemas.microsoft.com/office/drawing/2016/5/10/chartex" xmlns:cx5="http://schemas.microsoft.com/office/drawing/2016/5/11/chartex" xmlns:cx6="http://schemas.microsoft.com/office/drawing/2016/5/12/chartex" xmlns:cx7="http://schemas.microsoft.com/office/drawing/2016/5/13/chartex" xmlns:cx8="http://schemas.microsoft.com/office/drawing/2016/5/14/chartex" xmlns:mc="http://schemas.openxmlformats.org/markup-compatibility/2006" xmlns:aink="http://schemas.microsoft.com/office/drawing/2016/ink" xmlns:am3d="http://schemas.microsoft.com/office/drawing/2017/model3d" xmlns:o="urn:schemas-microsoft-com:office:office" xmlns:oel="http://schemas.microsoft.com/office/2019/extlst" xmlns:r="http://schemas.openxmlformats.org/officeDocument/2006/relationships" xmlns:m="http://schemas.openxmlformats.org/officeDocument/2006/math" xmlns:v="urn:schemas-microsoft-com:vml" xmlns:wp14="http://schemas.microsoft.com/office/word/2010/wordprocessingDrawing" xmlns:wp="http://schemas.openxmlformats.org/drawingml/2006/wordprocessingDrawing" xmlns:w10="urn:schemas-microsoft-com:office:word" xmlns:w="http://schemas.openxmlformats.org/wordprocessingml/2006/main" xmlns:w14="http://schemas.microsoft.com/office/word/2010/wordml" xmlns:w15="http://schemas.microsoft.com/office/word/2012/wordml" xmlns:w16cex="http://schemas.microsoft.com/office/word/2018/wordml/cex" xmlns:w16cid="http://schemas.microsoft.com/office/word/2016/wordml/cid" xmlns:w16="http://schemas.microsoft.com/office/word/2018/wordml" xmlns:w16du="http://schemas.microsoft.com/office/word/2023/wordml/word16du" xmlns:w16sdtdh="http://schemas.microsoft.com/office/word/2020/wordml/sdtdatahash" xmlns:w16sdtfl="http://schemas.microsoft.com/office/word/2024/wordml/sdtformatlock" xmlns:w16se="http://schemas.microsoft.com/office/word/2015/wordml/symex" xmlns:wpg="http://schemas.microsoft.com/office/word/2010/wordprocessingGroup" xmlns:wpi="http://schemas.microsoft.com/office/word/2010/wordprocessingInk" xmlns:wne="http://schemas.microsoft.com/office/word/2006/wordml" xmlns:wps="http://schemas.microsoft.com/office/word/2010/wordprocessingShape" mc:Ignorable="w14 w15 w16se w16cid w16 w16cex w16sdtdh w16sdtfl w16du wp14">
+<w:numbering xmlns:wpc="http://schemas.microsoft.com/office/word/2010/wordprocessingCanvas" xmlns:cx="http://schemas.microsoft.com/office/drawing/2014/chartex" xmlns:cx1="http://schemas.microsoft.com/office/drawing/2015/9/8/chartex" xmlns:cx2="http://schemas.microsoft.com/office/drawing/2015/10/21/chartex" xmlns:cx3="http://schemas.microsoft.com/office/drawing/2016/5/9/chartex" xmlns:cx4="http://schemas.microsoft.com/office/drawing/2016/5/10/chartex" xmlns:cx5="http://schemas.microsoft.com/office/drawing/2016/5/11/chartex" xmlns:cx6="http://schemas.microsoft.com/office/drawing/2016/5/12/chartex" xmlns:cx7="http://schemas.microsoft.com/office/drawing/2016/5/13/chartex" xmlns:cx8="http://schemas.microsoft.com/office/drawing/2016/5/14/chartex" xmlns:mc="http://schemas.openxmlformats.org/markup-compatibility/2006" xmlns:aink="http://schemas.microsoft.com/office/drawing/2016/ink" xmlns:am3d="http://schemas.microsoft.com/office/drawing/2017/model3d" xmlns:o="urn:schemas-microsoft-com:office:office" xmlns:r="http://schemas.openxmlformats.org/officeDocument/2006/relationships" xmlns:m="http://schemas.openxmlformats.org/officeDocument/2006/math" xmlns:v="urn:schemas-microsoft-com:vml" xmlns:wp14="http://schemas.microsoft.com/office/word/2010/wordprocessingDrawing" xmlns:wp="http://schemas.openxmlformats.org/drawingml/2006/wordprocessingDrawing" xmlns:w10="urn:schemas-microsoft-com:office:word" xmlns:w="http://schemas.openxmlformats.org/wordprocessingml/2006/main" xmlns:w14="http://schemas.microsoft.com/office/word/2010/wordml" xmlns:w15="http://schemas.microsoft.com/office/word/2012/wordml" xmlns:w16cex="http://schemas.microsoft.com/office/word/2018/wordml/cex" xmlns:w16cid="http://schemas.microsoft.com/office/word/2016/wordml/cid" xmlns:w16="http://schemas.microsoft.com/office/word/2018/wordml" xmlns:w16sdtdh="http://schemas.microsoft.com/office/word/2020/wordml/sdtdatahash" xmlns:w16se="http://schemas.microsoft.com/office/word/2015/wordml/symex" xmlns:wpg="http://schemas.microsoft.com/office/word/2010/wordprocessingGroup" xmlns:wpi="http://schemas.microsoft.com/office/word/2010/wordprocessingInk" xmlns:wne="http://schemas.microsoft.com/office/word/2006/wordml" xmlns:wps="http://schemas.microsoft.com/office/word/2010/wordprocessingShape" mc:Ignorable="w14 w15 w16se w16cid w16 w16cex w16sdtdh wp14">
   <w:abstractNum w:abstractNumId="0" w15:restartNumberingAfterBreak="0">
     <w:nsid w:val="05140A7B"/>
     <w:multiLevelType w:val="hybridMultilevel"/>
@@ -6115,65 +6095,65 @@
       </w:rPr>
     </w:lvl>
   </w:abstractNum>
-  <w:num w:numId="1" w16cid:durableId="236983308">
+  <w:num w:numId="1">
     <w:abstractNumId w:val="5"/>
   </w:num>
-  <w:num w:numId="2" w16cid:durableId="2051831833">
+  <w:num w:numId="2">
     <w:abstractNumId w:val="13"/>
   </w:num>
-  <w:num w:numId="3" w16cid:durableId="726343114">
+  <w:num w:numId="3">
     <w:abstractNumId w:val="5"/>
   </w:num>
-  <w:num w:numId="4" w16cid:durableId="1845625570">
+  <w:num w:numId="4">
     <w:abstractNumId w:val="11"/>
   </w:num>
-  <w:num w:numId="5" w16cid:durableId="677003906">
+  <w:num w:numId="5">
     <w:abstractNumId w:val="4"/>
   </w:num>
-  <w:num w:numId="6" w16cid:durableId="1182471169">
+  <w:num w:numId="6">
     <w:abstractNumId w:val="0"/>
   </w:num>
-  <w:num w:numId="7" w16cid:durableId="1413235821">
+  <w:num w:numId="7">
     <w:abstractNumId w:val="12"/>
   </w:num>
-  <w:num w:numId="8" w16cid:durableId="1389645115">
+  <w:num w:numId="8">
     <w:abstractNumId w:val="2"/>
   </w:num>
-  <w:num w:numId="9" w16cid:durableId="1437016359">
+  <w:num w:numId="9">
     <w:abstractNumId w:val="1"/>
   </w:num>
-  <w:num w:numId="10" w16cid:durableId="172762211">
+  <w:num w:numId="10">
     <w:abstractNumId w:val="10"/>
   </w:num>
-  <w:num w:numId="11" w16cid:durableId="222985958">
+  <w:num w:numId="11">
     <w:abstractNumId w:val="3"/>
   </w:num>
-  <w:num w:numId="12" w16cid:durableId="157695921">
+  <w:num w:numId="12">
     <w:abstractNumId w:val="11"/>
   </w:num>
-  <w:num w:numId="13" w16cid:durableId="384454282">
+  <w:num w:numId="13">
     <w:abstractNumId w:val="9"/>
   </w:num>
-  <w:num w:numId="14" w16cid:durableId="1433207529">
+  <w:num w:numId="14">
     <w:abstractNumId w:val="15"/>
   </w:num>
-  <w:num w:numId="15" w16cid:durableId="1421878170">
+  <w:num w:numId="15">
     <w:abstractNumId w:val="14"/>
   </w:num>
-  <w:num w:numId="16" w16cid:durableId="627470857">
+  <w:num w:numId="16">
     <w:abstractNumId w:val="6"/>
   </w:num>
-  <w:num w:numId="17" w16cid:durableId="220556067">
+  <w:num w:numId="17">
     <w:abstractNumId w:val="8"/>
   </w:num>
-  <w:num w:numId="18" w16cid:durableId="1252159571">
+  <w:num w:numId="18">
     <w:abstractNumId w:val="7"/>
   </w:num>
 </w:numbering>
 </file>
 
 <file path=word/people.xml><?xml version="1.0" encoding="utf-8"?>
-<w15:people xmlns:wpc="http://schemas.microsoft.com/office/word/2010/wordprocessingCanvas" xmlns:cx="http://schemas.microsoft.com/office/drawing/2014/chartex" xmlns:cx1="http://schemas.microsoft.com/office/drawing/2015/9/8/chartex" xmlns:cx2="http://schemas.microsoft.com/office/drawing/2015/10/21/chartex" xmlns:cx3="http://schemas.microsoft.com/office/drawing/2016/5/9/chartex" xmlns:cx4="http://schemas.microsoft.com/office/drawing/2016/5/10/chartex" xmlns:cx5="http://schemas.microsoft.com/office/drawing/2016/5/11/chartex" xmlns:cx6="http://schemas.microsoft.com/office/drawing/2016/5/12/chartex" xmlns:cx7="http://schemas.microsoft.com/office/drawing/2016/5/13/chartex" xmlns:cx8="http://schemas.microsoft.com/office/drawing/2016/5/14/chartex" xmlns:mc="http://schemas.openxmlformats.org/markup-compatibility/2006" xmlns:aink="http://schemas.microsoft.com/office/drawing/2016/ink" xmlns:am3d="http://schemas.microsoft.com/office/drawing/2017/model3d" xmlns:o="urn:schemas-microsoft-com:office:office" xmlns:oel="http://schemas.microsoft.com/office/2019/extlst" xmlns:r="http://schemas.openxmlformats.org/officeDocument/2006/relationships" xmlns:m="http://schemas.openxmlformats.org/officeDocument/2006/math" xmlns:v="urn:schemas-microsoft-com:vml" xmlns:wp14="http://schemas.microsoft.com/office/word/2010/wordprocessingDrawing" xmlns:wp="http://schemas.openxmlformats.org/drawingml/2006/wordprocessingDrawing" xmlns:w10="urn:schemas-microsoft-com:office:word" xmlns:w="http://schemas.openxmlformats.org/wordprocessingml/2006/main" xmlns:w14="http://schemas.microsoft.com/office/word/2010/wordml" xmlns:w15="http://schemas.microsoft.com/office/word/2012/wordml" xmlns:w16cex="http://schemas.microsoft.com/office/word/2018/wordml/cex" xmlns:w16cid="http://schemas.microsoft.com/office/word/2016/wordml/cid" xmlns:w16="http://schemas.microsoft.com/office/word/2018/wordml" xmlns:w16du="http://schemas.microsoft.com/office/word/2023/wordml/word16du" xmlns:w16sdtdh="http://schemas.microsoft.com/office/word/2020/wordml/sdtdatahash" xmlns:w16sdtfl="http://schemas.microsoft.com/office/word/2024/wordml/sdtformatlock" xmlns:w16se="http://schemas.microsoft.com/office/word/2015/wordml/symex" xmlns:wpg="http://schemas.microsoft.com/office/word/2010/wordprocessingGroup" xmlns:wpi="http://schemas.microsoft.com/office/word/2010/wordprocessingInk" xmlns:wne="http://schemas.microsoft.com/office/word/2006/wordml" xmlns:wps="http://schemas.microsoft.com/office/word/2010/wordprocessingShape" mc:Ignorable="w14 w15 w16se w16cid w16 w16cex w16sdtdh w16sdtfl w16du wp14">
+<w15:people xmlns:wpc="http://schemas.microsoft.com/office/word/2010/wordprocessingCanvas" xmlns:cx="http://schemas.microsoft.com/office/drawing/2014/chartex" xmlns:cx1="http://schemas.microsoft.com/office/drawing/2015/9/8/chartex" xmlns:cx2="http://schemas.microsoft.com/office/drawing/2015/10/21/chartex" xmlns:cx3="http://schemas.microsoft.com/office/drawing/2016/5/9/chartex" xmlns:cx4="http://schemas.microsoft.com/office/drawing/2016/5/10/chartex" xmlns:cx5="http://schemas.microsoft.com/office/drawing/2016/5/11/chartex" xmlns:cx6="http://schemas.microsoft.com/office/drawing/2016/5/12/chartex" xmlns:cx7="http://schemas.microsoft.com/office/drawing/2016/5/13/chartex" xmlns:cx8="http://schemas.microsoft.com/office/drawing/2016/5/14/chartex" xmlns:mc="http://schemas.openxmlformats.org/markup-compatibility/2006" xmlns:aink="http://schemas.microsoft.com/office/drawing/2016/ink" xmlns:am3d="http://schemas.microsoft.com/office/drawing/2017/model3d" xmlns:o="urn:schemas-microsoft-com:office:office" xmlns:r="http://schemas.openxmlformats.org/officeDocument/2006/relationships" xmlns:m="http://schemas.openxmlformats.org/officeDocument/2006/math" xmlns:v="urn:schemas-microsoft-com:vml" xmlns:wp14="http://schemas.microsoft.com/office/word/2010/wordprocessingDrawing" xmlns:wp="http://schemas.openxmlformats.org/drawingml/2006/wordprocessingDrawing" xmlns:w10="urn:schemas-microsoft-com:office:word" xmlns:w="http://schemas.openxmlformats.org/wordprocessingml/2006/main" xmlns:w14="http://schemas.microsoft.com/office/word/2010/wordml" xmlns:w15="http://schemas.microsoft.com/office/word/2012/wordml" xmlns:w16cex="http://schemas.microsoft.com/office/word/2018/wordml/cex" xmlns:w16cid="http://schemas.microsoft.com/office/word/2016/wordml/cid" xmlns:w16="http://schemas.microsoft.com/office/word/2018/wordml" xmlns:w16sdtdh="http://schemas.microsoft.com/office/word/2020/wordml/sdtdatahash" xmlns:w16se="http://schemas.microsoft.com/office/word/2015/wordml/symex" xmlns:wpg="http://schemas.microsoft.com/office/word/2010/wordprocessingGroup" xmlns:wpi="http://schemas.microsoft.com/office/word/2010/wordprocessingInk" xmlns:wne="http://schemas.microsoft.com/office/word/2006/wordml" xmlns:wps="http://schemas.microsoft.com/office/word/2010/wordprocessingShape" mc:Ignorable="w14 w15 w16se w16cid w16 w16cex w16sdtdh wp14">
   <w15:person w15:author="Claus Patrik 420">
     <w15:presenceInfo w15:providerId="AD" w15:userId="S::clapat420@hengersor.hu::930c0087-4164-4641-9e04-93d6199f9bef"/>
   </w15:person>
@@ -6181,7 +6161,7 @@
 </file>
 
 <file path=word/styles.xml><?xml version="1.0" encoding="utf-8"?>
-<w:styles xmlns:mc="http://schemas.openxmlformats.org/markup-compatibility/2006" xmlns:r="http://schemas.openxmlformats.org/officeDocument/2006/relationships" xmlns:w="http://schemas.openxmlformats.org/wordprocessingml/2006/main" xmlns:w14="http://schemas.microsoft.com/office/word/2010/wordml" xmlns:w15="http://schemas.microsoft.com/office/word/2012/wordml" xmlns:w16cex="http://schemas.microsoft.com/office/word/2018/wordml/cex" xmlns:w16cid="http://schemas.microsoft.com/office/word/2016/wordml/cid" xmlns:w16="http://schemas.microsoft.com/office/word/2018/wordml" xmlns:w16du="http://schemas.microsoft.com/office/word/2023/wordml/word16du" xmlns:w16sdtdh="http://schemas.microsoft.com/office/word/2020/wordml/sdtdatahash" xmlns:w16sdtfl="http://schemas.microsoft.com/office/word/2024/wordml/sdtformatlock" xmlns:w16se="http://schemas.microsoft.com/office/word/2015/wordml/symex" mc:Ignorable="w14 w15 w16se w16cid w16 w16cex w16sdtdh w16sdtfl w16du">
+<w:styles xmlns:mc="http://schemas.openxmlformats.org/markup-compatibility/2006" xmlns:r="http://schemas.openxmlformats.org/officeDocument/2006/relationships" xmlns:w="http://schemas.openxmlformats.org/wordprocessingml/2006/main" xmlns:w14="http://schemas.microsoft.com/office/word/2010/wordml" xmlns:w15="http://schemas.microsoft.com/office/word/2012/wordml" xmlns:w16cex="http://schemas.microsoft.com/office/word/2018/wordml/cex" xmlns:w16cid="http://schemas.microsoft.com/office/word/2016/wordml/cid" xmlns:w16="http://schemas.microsoft.com/office/word/2018/wordml" xmlns:w16sdtdh="http://schemas.microsoft.com/office/word/2020/wordml/sdtdatahash" xmlns:w16se="http://schemas.microsoft.com/office/word/2015/wordml/symex" mc:Ignorable="w14 w15 w16se w16cid w16 w16cex w16sdtdh">
   <w:docDefaults>
     <w:rPrDefault>
       <w:rPr>
@@ -7661,15 +7641,6 @@
 </file>
 
 <file path=customXml/item1.xml><?xml version="1.0" encoding="utf-8"?>
-<?mso-contentType ?>
-<FormTemplates xmlns="http://schemas.microsoft.com/sharepoint/v3/contenttype/forms">
-  <Display>DocumentLibraryForm</Display>
-  <Edit>DocumentLibraryForm</Edit>
-  <New>DocumentLibraryForm</New>
-</FormTemplates>
-</file>
-
-<file path=customXml/item2.xml><?xml version="1.0" encoding="utf-8"?>
 <ct:contentTypeSchema xmlns:ct="http://schemas.microsoft.com/office/2006/metadata/contentType" xmlns:ma="http://schemas.microsoft.com/office/2006/metadata/properties/metaAttributes" ct:_="" ma:_="" ma:contentTypeName="Dokumentum" ma:contentTypeID="0x0101004AD40832F052A44985CF0BB7E4CC5CE6" ma:contentTypeVersion="3" ma:contentTypeDescription="Új dokumentum létrehozása." ma:contentTypeScope="" ma:versionID="4f645cc22e4e8a025bd08f7a284c6328">
   <xsd:schema xmlns:xsd="http://www.w3.org/2001/XMLSchema" xmlns:xs="http://www.w3.org/2001/XMLSchema" xmlns:p="http://schemas.microsoft.com/office/2006/metadata/properties" xmlns:ns2="61fcff8d-3f70-4849-8ae2-5fe1b28dc513" targetNamespace="http://schemas.microsoft.com/office/2006/metadata/properties" ma:root="true" ma:fieldsID="ce15b709a1860217d3b77958b410e9d8" ns2:_="">
     <xsd:import namespace="61fcff8d-3f70-4849-8ae2-5fe1b28dc513"/>
@@ -7807,25 +7778,26 @@
 </ct:contentTypeSchema>
 </file>
 
-<file path=customXml/item3.xml><?xml version="1.0" encoding="utf-8"?>
-<b:Sources xmlns:b="http://schemas.openxmlformats.org/officeDocument/2006/bibliography" xmlns="http://schemas.openxmlformats.org/officeDocument/2006/bibliography" SelectedStyle="\APA.XSL" StyleName="APA"/>
+<file path=customXml/item2.xml><?xml version="1.0" encoding="utf-8"?>
+<?mso-contentType ?>
+<FormTemplates xmlns="http://schemas.microsoft.com/sharepoint/v3/contenttype/forms">
+  <Display>DocumentLibraryForm</Display>
+  <Edit>DocumentLibraryForm</Edit>
+  <New>DocumentLibraryForm</New>
+</FormTemplates>
 </file>
 
-<file path=customXml/item4.xml><?xml version="1.0" encoding="utf-8"?>
+<file path=customXml/item3.xml><?xml version="1.0" encoding="utf-8"?>
 <p:properties xmlns:p="http://schemas.microsoft.com/office/2006/metadata/properties" xmlns:xsi="http://www.w3.org/2001/XMLSchema-instance" xmlns:pc="http://schemas.microsoft.com/office/infopath/2007/PartnerControls">
   <documentManagement/>
 </p:properties>
 </file>
 
-<file path=customXml/itemProps1.xml><?xml version="1.0" encoding="utf-8"?>
-<ds:datastoreItem xmlns:ds="http://schemas.openxmlformats.org/officeDocument/2006/customXml" ds:itemID="{49E9CE2F-4863-430F-A73B-CD3063AB172E}">
-  <ds:schemaRefs>
-    <ds:schemaRef ds:uri="http://schemas.microsoft.com/sharepoint/v3/contenttype/forms"/>
-  </ds:schemaRefs>
-</ds:datastoreItem>
+<file path=customXml/item4.xml><?xml version="1.0" encoding="utf-8"?>
+<b:Sources xmlns:b="http://schemas.openxmlformats.org/officeDocument/2006/bibliography" xmlns="http://schemas.openxmlformats.org/officeDocument/2006/bibliography" SelectedStyle="\APA.XSL" StyleName="APA"/>
 </file>
 
-<file path=customXml/itemProps2.xml><?xml version="1.0" encoding="utf-8"?>
+<file path=customXml/itemProps1.xml><?xml version="1.0" encoding="utf-8"?>
 <ds:datastoreItem xmlns:ds="http://schemas.openxmlformats.org/officeDocument/2006/customXml" ds:itemID="{14969299-495B-4585-A759-CF6FCF6243D8}">
   <ds:schemaRefs>
     <ds:schemaRef ds:uri="http://schemas.microsoft.com/office/2006/metadata/contentType"/>
@@ -7843,19 +7815,27 @@
 </ds:datastoreItem>
 </file>
 
-<file path=customXml/itemProps3.xml><?xml version="1.0" encoding="utf-8"?>
-<ds:datastoreItem xmlns:ds="http://schemas.openxmlformats.org/officeDocument/2006/customXml" ds:itemID="{31D8A198-B5FD-41D1-8F98-20D226CAF475}">
+<file path=customXml/itemProps2.xml><?xml version="1.0" encoding="utf-8"?>
+<ds:datastoreItem xmlns:ds="http://schemas.openxmlformats.org/officeDocument/2006/customXml" ds:itemID="{49E9CE2F-4863-430F-A73B-CD3063AB172E}">
   <ds:schemaRefs>
-    <ds:schemaRef ds:uri="http://schemas.openxmlformats.org/officeDocument/2006/bibliography"/>
+    <ds:schemaRef ds:uri="http://schemas.microsoft.com/sharepoint/v3/contenttype/forms"/>
   </ds:schemaRefs>
 </ds:datastoreItem>
 </file>
 
-<file path=customXml/itemProps4.xml><?xml version="1.0" encoding="utf-8"?>
+<file path=customXml/itemProps3.xml><?xml version="1.0" encoding="utf-8"?>
 <ds:datastoreItem xmlns:ds="http://schemas.openxmlformats.org/officeDocument/2006/customXml" ds:itemID="{4683CF39-CBC1-469A-88EA-F31417A0D119}">
   <ds:schemaRefs>
     <ds:schemaRef ds:uri="http://schemas.microsoft.com/office/2006/metadata/properties"/>
     <ds:schemaRef ds:uri="http://schemas.microsoft.com/office/infopath/2007/PartnerControls"/>
   </ds:schemaRefs>
 </ds:datastoreItem>
+</file>
+
+<file path=customXml/itemProps4.xml><?xml version="1.0" encoding="utf-8"?>
+<ds:datastoreItem xmlns:ds="http://schemas.openxmlformats.org/officeDocument/2006/customXml" ds:itemID="{31D8A198-B5FD-41D1-8F98-20D226CAF475}">
+  <ds:schemaRefs>
+    <ds:schemaRef ds:uri="http://schemas.openxmlformats.org/officeDocument/2006/bibliography"/>
+  </ds:schemaRefs>
+</ds:datastoreItem>
 </file>
--- a/vizsgaremek_dokumentacio_makettoldal.docx
+++ b/vizsgaremek_dokumentacio_makettoldal.docx
@@ -1980,7 +1980,19 @@
     </w:p>
     <w:p>
       <w:r>
-        <w:t xml:space="preserve">adatbázis, webfejlesztés, </w:t>
+        <w:t xml:space="preserve">adatbázis, </w:t>
+      </w:r>
+      <w:r>
+        <w:t>Frontend</w:t>
+      </w:r>
+      <w:r>
+        <w:t>,</w:t>
+      </w:r>
+      <w:r>
+        <w:t xml:space="preserve"> Backend,</w:t>
+      </w:r>
+      <w:r>
+        <w:t xml:space="preserve"> </w:t>
       </w:r>
       <w:r>
         <w:t>Tesztelés</w:t>
@@ -2000,14 +2012,20 @@
       <w:pPr>
         <w:ind w:left="340" w:firstLine="0"/>
       </w:pPr>
+      <w:proofErr w:type="spellStart"/>
       <w:r>
         <w:t>xampp</w:t>
       </w:r>
+      <w:proofErr w:type="spellEnd"/>
       <w:r>
         <w:t>,</w:t>
       </w:r>
       <w:r>
-        <w:t xml:space="preserve"> tre</w:t>
+        <w:t xml:space="preserve"> </w:t>
+      </w:r>
+      <w:proofErr w:type="spellStart"/>
+      <w:r>
+        <w:t>tre</w:t>
       </w:r>
       <w:r>
         <w:t>l</w:t>
@@ -2015,6 +2033,7 @@
       <w:r>
         <w:t>lo</w:t>
       </w:r>
+      <w:proofErr w:type="spellEnd"/>
       <w:r>
         <w:t>,</w:t>
       </w:r>
@@ -2118,7 +2137,7 @@
         <w:pStyle w:val="NormlWeb"/>
       </w:pPr>
       <w:r>
-        <w:t>A készülő makettoldal célja, hogy egy átlátható, felhasználóbarát felületen gyűjtse össze a különböző maketteket, és lehetőséget biztosítson azok részletes megismerésére, értékelésére és véleményezésére. A felhasználók könnyen megtalálhatják az őket érdeklő modelleket, legyen szó járművekről, repülőkről, hajókról vagy figurákról. Minden makett saját adatlapot kap, ahol megjelenik az ár, a gyártó, a darabszám, a nehézségi szint, az ajánlott korosztály, valamint a kész termék mérete.</w:t>
+        <w:t>A készülő makettoldal célja, hogy egy átlátható, felhasználóbarát felületen gyűjtse össze a különböző maketteket, és lehetőséget biztosítson azok részletes megismerésére, értékelésére és véleményezésére. A felhasználók könnyen megtalálhatják az őket érdeklő modelleket, legyen szó járművekről, repülőkről, hajókról vagy figurákról. Minden makett saját adatlapot kap, ahol megjelenik az ár, a gyártó, a darabszám, a nehézségi szint, valamint a kész termék mérete.</w:t>
       </w:r>
     </w:p>
     <w:p>
@@ -2134,15 +2153,7 @@
         <w:pStyle w:val="NormlWeb"/>
       </w:pPr>
       <w:r>
-        <w:t xml:space="preserve">A felület reszponzív kialakítású, tehát mobilon és számítógépen egyaránt kényelmesen használható. A fejlesztés során a fő szempont az egyszerű kezelhetőség, az információk gyors elérése és a közösségi élmény biztosítása volt. A program így ideális mind kezdő, mind tapasztalt </w:t>
-      </w:r>
-      <w:proofErr w:type="spellStart"/>
-      <w:r>
-        <w:t>makettezők</w:t>
-      </w:r>
-      <w:proofErr w:type="spellEnd"/>
-      <w:r>
-        <w:t xml:space="preserve"> számára, akik szeretnének tájékozódni, megosztani tapasztalataikat, és inspirációt gyűjteni új projektekhez.</w:t>
+        <w:t>A felület reszponzív kialakítású, tehát mobilon és számítógépen egyaránt kényelmesen használható. A fejlesztés során a fő szempont az egyszerű kezelhetőség, az információk gyors elérése és a közösségi élmény biztosítása volt. A program így ideális mind kezdő, mind tapasztalt makettezők számára, akik szeretnének tájékozódni, megosztani tapasztalataikat, és inspirációt gyűjteni új projektekhez.</w:t>
       </w:r>
     </w:p>
     <w:p>
@@ -2201,15 +2212,7 @@
         <w:pStyle w:val="NormlWeb"/>
       </w:pPr>
       <w:r>
-        <w:t xml:space="preserve">A makettoldal fejlesztése során cél volt, hogy a program a legtöbb számítógépen és böngészőben stabilan, gyorsan </w:t>
-      </w:r>
-      <w:proofErr w:type="spellStart"/>
-      <w:r>
-        <w:t>működjön</w:t>
-      </w:r>
-      <w:proofErr w:type="spellEnd"/>
-      <w:r>
-        <w:t xml:space="preserve">. A rendszer kis erőforrás-igényű, így </w:t>
+        <w:t xml:space="preserve">A makettoldal fejlesztése során cél volt, hogy a program a legtöbb számítógépen és böngészőben stabilan, gyorsan működjön. A rendszer kis erőforrás-igényű, így </w:t>
       </w:r>
       <w:r>
         <w:lastRenderedPageBreak/>
@@ -2766,7 +2769,21 @@
         <w:rPr>
           <w:color w:val="FF0000"/>
         </w:rPr>
-        <w:t>Módosító ablak(1. kép)</w:t>
+        <w:t xml:space="preserve">Módosító </w:t>
+      </w:r>
+      <w:proofErr w:type="gramStart"/>
+      <w:r>
+        <w:rPr>
+          <w:color w:val="FF0000"/>
+        </w:rPr>
+        <w:t>ablak(</w:t>
+      </w:r>
+      <w:proofErr w:type="gramEnd"/>
+      <w:r>
+        <w:rPr>
+          <w:color w:val="FF0000"/>
+        </w:rPr>
+        <w:t>1. kép)</w:t>
       </w:r>
     </w:p>
     <w:p>
@@ -3035,14 +3052,28 @@
         <w:rPr>
           <w:color w:val="FF0000"/>
         </w:rPr>
-        <w:t>screenshot-okat</w:t>
-      </w:r>
-      <w:proofErr w:type="spellEnd"/>
+        <w:t>screenshot-</w:t>
+      </w:r>
+      <w:proofErr w:type="gramStart"/>
       <w:r>
         <w:rPr>
           <w:color w:val="FF0000"/>
         </w:rPr>
-        <w:t xml:space="preserve"> , de a ne legyen túlzott a képek aránya a szöveghez képest. Kb. 2-3 oldalanként egy ábra megfelelő. </w:t>
+        <w:t>okat</w:t>
+      </w:r>
+      <w:proofErr w:type="spellEnd"/>
+      <w:r>
+        <w:rPr>
+          <w:color w:val="FF0000"/>
+        </w:rPr>
+        <w:t xml:space="preserve"> ,</w:t>
+      </w:r>
+      <w:proofErr w:type="gramEnd"/>
+      <w:r>
+        <w:rPr>
+          <w:color w:val="FF0000"/>
+        </w:rPr>
+        <w:t xml:space="preserve"> de a ne legyen túlzott a képek aránya a szöveghez képest. Kb. 2-3 oldalanként egy ábra megfelelő. </w:t>
       </w:r>
     </w:p>
     <w:p>
@@ -3088,7 +3119,15 @@
     </w:p>
     <w:p>
       <w:r>
-        <w:t>Fel kell sorolnod az összes olyan szoftver eszközt amelyet a program fejlesztéséhez, illetve a dokumentáció készítéséhez felhasználtál. (Pl. programozási nyelv, fejlesztői környezet, adatbázis-kezelő rendszer, kép-, szöveg-, zeneszerkesztő program stb.)</w:t>
+        <w:t xml:space="preserve">Fel kell sorolnod az összes olyan szoftver </w:t>
+      </w:r>
+      <w:proofErr w:type="gramStart"/>
+      <w:r>
+        <w:t>eszközt</w:t>
+      </w:r>
+      <w:proofErr w:type="gramEnd"/>
+      <w:r>
+        <w:t xml:space="preserve"> amelyet a program fejlesztéséhez, illetve a dokumentáció készítéséhez felhasználtál. (Pl. programozási nyelv, fejlesztői környezet, adatbázis-kezelő rendszer, kép-, szöveg-, zeneszerkesztő program stb.)</w:t>
       </w:r>
     </w:p>
     <w:p>
@@ -3396,6 +3435,7 @@
         <w:t> Az algoritmizálható részek leírása valamilyen algoritmus-leíró eszközzel (</w:t>
       </w:r>
       <w:proofErr w:type="spellStart"/>
+      <w:proofErr w:type="gramStart"/>
       <w:r>
         <w:t>struktogram</w:t>
       </w:r>
@@ -3408,6 +3448,7 @@
         <w:t>pszeudo</w:t>
       </w:r>
       <w:proofErr w:type="spellEnd"/>
+      <w:proofErr w:type="gramEnd"/>
       <w:r>
         <w:t xml:space="preserve">-kód, esetleg UML aktivitás-diagram) Ajánlott terjedelem: a feladat jellegétől függően 2-5 oldal. 5. Forráskód </w:t>
       </w:r>
@@ -3821,14 +3862,27 @@
     <w:pPr>
       <w:pStyle w:val="llb"/>
     </w:pPr>
-    <w:fldSimple w:instr=" DATE   \* MERGEFORMAT ">
-      <w:r>
-        <w:rPr>
-          <w:noProof/>
-        </w:rPr>
-        <w:t>2025. 12. 02.</w:t>
-      </w:r>
-    </w:fldSimple>
+    <w:r>
+      <w:fldChar w:fldCharType="begin"/>
+    </w:r>
+    <w:r>
+      <w:instrText xml:space="preserve"> DATE   \* MERGEFORMAT </w:instrText>
+    </w:r>
+    <w:r>
+      <w:fldChar w:fldCharType="separate"/>
+    </w:r>
+    <w:r>
+      <w:rPr>
+        <w:noProof/>
+      </w:rPr>
+      <w:t>2026. 01. 14.</w:t>
+    </w:r>
+    <w:r>
+      <w:rPr>
+        <w:noProof/>
+      </w:rPr>
+      <w:fldChar w:fldCharType="end"/>
+    </w:r>
     <w:r>
       <w:tab/>
     </w:r>
@@ -7565,15 +7619,6 @@
 </file>
 
 <file path=customXml/item1.xml><?xml version="1.0" encoding="utf-8"?>
-<?mso-contentType ?>
-<FormTemplates xmlns="http://schemas.microsoft.com/sharepoint/v3/contenttype/forms">
-  <Display>DocumentLibraryForm</Display>
-  <Edit>DocumentLibraryForm</Edit>
-  <New>DocumentLibraryForm</New>
-</FormTemplates>
-</file>
-
-<file path=customXml/item2.xml><?xml version="1.0" encoding="utf-8"?>
 <ct:contentTypeSchema xmlns:ct="http://schemas.microsoft.com/office/2006/metadata/contentType" xmlns:ma="http://schemas.microsoft.com/office/2006/metadata/properties/metaAttributes" ct:_="" ma:_="" ma:contentTypeName="Dokumentum" ma:contentTypeID="0x0101004AD40832F052A44985CF0BB7E4CC5CE6" ma:contentTypeVersion="3" ma:contentTypeDescription="Új dokumentum létrehozása." ma:contentTypeScope="" ma:versionID="4f645cc22e4e8a025bd08f7a284c6328">
   <xsd:schema xmlns:xsd="http://www.w3.org/2001/XMLSchema" xmlns:xs="http://www.w3.org/2001/XMLSchema" xmlns:p="http://schemas.microsoft.com/office/2006/metadata/properties" xmlns:ns2="61fcff8d-3f70-4849-8ae2-5fe1b28dc513" targetNamespace="http://schemas.microsoft.com/office/2006/metadata/properties" ma:root="true" ma:fieldsID="ce15b709a1860217d3b77958b410e9d8" ns2:_="">
     <xsd:import namespace="61fcff8d-3f70-4849-8ae2-5fe1b28dc513"/>
@@ -7711,25 +7756,26 @@
 </ct:contentTypeSchema>
 </file>
 
-<file path=customXml/item3.xml><?xml version="1.0" encoding="utf-8"?>
-<b:Sources xmlns:b="http://schemas.openxmlformats.org/officeDocument/2006/bibliography" xmlns="http://schemas.openxmlformats.org/officeDocument/2006/bibliography" SelectedStyle="\APA.XSL" StyleName="APA"/>
+<file path=customXml/item2.xml><?xml version="1.0" encoding="utf-8"?>
+<?mso-contentType ?>
+<FormTemplates xmlns="http://schemas.microsoft.com/sharepoint/v3/contenttype/forms">
+  <Display>DocumentLibraryForm</Display>
+  <Edit>DocumentLibraryForm</Edit>
+  <New>DocumentLibraryForm</New>
+</FormTemplates>
 </file>
 
-<file path=customXml/item4.xml><?xml version="1.0" encoding="utf-8"?>
+<file path=customXml/item3.xml><?xml version="1.0" encoding="utf-8"?>
 <p:properties xmlns:p="http://schemas.microsoft.com/office/2006/metadata/properties" xmlns:xsi="http://www.w3.org/2001/XMLSchema-instance" xmlns:pc="http://schemas.microsoft.com/office/infopath/2007/PartnerControls">
   <documentManagement/>
 </p:properties>
 </file>
 
-<file path=customXml/itemProps1.xml><?xml version="1.0" encoding="utf-8"?>
-<ds:datastoreItem xmlns:ds="http://schemas.openxmlformats.org/officeDocument/2006/customXml" ds:itemID="{49E9CE2F-4863-430F-A73B-CD3063AB172E}">
-  <ds:schemaRefs>
-    <ds:schemaRef ds:uri="http://schemas.microsoft.com/sharepoint/v3/contenttype/forms"/>
-  </ds:schemaRefs>
-</ds:datastoreItem>
+<file path=customXml/item4.xml><?xml version="1.0" encoding="utf-8"?>
+<b:Sources xmlns:b="http://schemas.openxmlformats.org/officeDocument/2006/bibliography" xmlns="http://schemas.openxmlformats.org/officeDocument/2006/bibliography" SelectedStyle="\APA.XSL" StyleName="APA"/>
 </file>
 
-<file path=customXml/itemProps2.xml><?xml version="1.0" encoding="utf-8"?>
+<file path=customXml/itemProps1.xml><?xml version="1.0" encoding="utf-8"?>
 <ds:datastoreItem xmlns:ds="http://schemas.openxmlformats.org/officeDocument/2006/customXml" ds:itemID="{14969299-495B-4585-A759-CF6FCF6243D8}">
   <ds:schemaRefs>
     <ds:schemaRef ds:uri="http://schemas.microsoft.com/office/2006/metadata/contentType"/>
@@ -7747,19 +7793,27 @@
 </ds:datastoreItem>
 </file>
 
-<file path=customXml/itemProps3.xml><?xml version="1.0" encoding="utf-8"?>
-<ds:datastoreItem xmlns:ds="http://schemas.openxmlformats.org/officeDocument/2006/customXml" ds:itemID="{31D8A198-B5FD-41D1-8F98-20D226CAF475}">
+<file path=customXml/itemProps2.xml><?xml version="1.0" encoding="utf-8"?>
+<ds:datastoreItem xmlns:ds="http://schemas.openxmlformats.org/officeDocument/2006/customXml" ds:itemID="{49E9CE2F-4863-430F-A73B-CD3063AB172E}">
   <ds:schemaRefs>
-    <ds:schemaRef ds:uri="http://schemas.openxmlformats.org/officeDocument/2006/bibliography"/>
+    <ds:schemaRef ds:uri="http://schemas.microsoft.com/sharepoint/v3/contenttype/forms"/>
   </ds:schemaRefs>
 </ds:datastoreItem>
 </file>
 
-<file path=customXml/itemProps4.xml><?xml version="1.0" encoding="utf-8"?>
+<file path=customXml/itemProps3.xml><?xml version="1.0" encoding="utf-8"?>
 <ds:datastoreItem xmlns:ds="http://schemas.openxmlformats.org/officeDocument/2006/customXml" ds:itemID="{4683CF39-CBC1-469A-88EA-F31417A0D119}">
   <ds:schemaRefs>
     <ds:schemaRef ds:uri="http://schemas.microsoft.com/office/2006/metadata/properties"/>
     <ds:schemaRef ds:uri="http://schemas.microsoft.com/office/infopath/2007/PartnerControls"/>
   </ds:schemaRefs>
 </ds:datastoreItem>
+</file>
+
+<file path=customXml/itemProps4.xml><?xml version="1.0" encoding="utf-8"?>
+<ds:datastoreItem xmlns:ds="http://schemas.openxmlformats.org/officeDocument/2006/customXml" ds:itemID="{31D8A198-B5FD-41D1-8F98-20D226CAF475}">
+  <ds:schemaRefs>
+    <ds:schemaRef ds:uri="http://schemas.openxmlformats.org/officeDocument/2006/bibliography"/>
+  </ds:schemaRefs>
+</ds:datastoreItem>
 </file>